--- a/Sem3/DS/PrintOuts/exp1.docx
+++ b/Sem3/DS/PrintOuts/exp1.docx
@@ -4275,8 +4275,6 @@
         </w:rPr>
         <w:t xml:space="preserve">    </w:t>
       </w:r>
-      <w:bookmarkStart w:id="0" w:name="_GoBack"/>
-      <w:bookmarkEnd w:id="0"/>
     </w:p>
     <w:p>
       <w:pPr>
@@ -9238,6 +9236,26 @@
           <w:szCs w:val="28"/>
         </w:rPr>
       </w:pPr>
+    </w:p>
+    <w:p>
+      <w:pPr>
+        <w:spacing w:after="0"/>
+        <w:rPr>
+          <w:rFonts w:ascii="Times New Roman" w:hAnsi="Times New Roman" w:cs="Times New Roman"/>
+          <w:b/>
+          <w:sz w:val="28"/>
+          <w:szCs w:val="28"/>
+        </w:rPr>
+      </w:pPr>
+      <w:r>
+        <w:rPr>
+          <w:rFonts w:ascii="Times New Roman" w:hAnsi="Times New Roman" w:cs="Times New Roman"/>
+          <w:b/>
+          <w:sz w:val="28"/>
+          <w:szCs w:val="28"/>
+        </w:rPr>
+        <w:t xml:space="preserve">Output: </w:t>
+      </w:r>
     </w:p>
     <w:p>
       <w:pPr>
@@ -9295,6 +9313,8 @@
           </wp:inline>
         </w:drawing>
       </w:r>
+      <w:bookmarkStart w:id="0" w:name="_GoBack"/>
+      <w:bookmarkEnd w:id="0"/>
     </w:p>
     <w:p>
       <w:pPr>
